--- a/report/mini_project.docx
+++ b/report/mini_project.docx
@@ -4,337 +4,1006 @@
   <w:body>
     <w:p>
       <w:pPr>
-        <w:rPr>
-          <w:b/>
-        </w:rPr>
-      </w:pPr>
-      <w:r>
-        <w:rPr>
-          <w:b/>
-        </w:rPr>
-        <w:t>« Mini-projet « : Conception d’une base de données</w:t>
-      </w:r>
-    </w:p>
-    <w:p>
-      <w:pPr>
-        <w:rPr>
-          <w:b/>
-        </w:rPr>
-      </w:pPr>
-      <w:r>
-        <w:rPr>
-          <w:b/>
-        </w:rPr>
-        <w:t>Objectif</w:t>
-      </w:r>
-    </w:p>
-    <w:p>
-      <w:r>
-        <w:t>A partir d’une problématique/d’un besoin dans la vie quotidienne, dans une organisation, dans un club… vous concevez et alimentez des données (d’illustration) d’une base de données.</w:t>
-      </w:r>
-    </w:p>
-    <w:p>
-      <w:r>
-        <w:t xml:space="preserve">Note : </w:t>
-      </w:r>
-    </w:p>
-    <w:p>
-      <w:pPr>
-        <w:pStyle w:val="ListParagraph"/>
-        <w:numPr>
-          <w:ilvl w:val="0"/>
-          <w:numId w:val="2"/>
-        </w:numPr>
-      </w:pPr>
-      <w:proofErr w:type="gramStart"/>
-      <w:r>
-        <w:t>à</w:t>
-      </w:r>
-      <w:proofErr w:type="gramEnd"/>
-      <w:r>
-        <w:t xml:space="preserve"> choisir une problématique/un besoin qui correspond à une base de données de 3 à 5 tables, et 3-5 colonnes par table. </w:t>
-      </w:r>
-    </w:p>
-    <w:p>
-      <w:pPr>
-        <w:pStyle w:val="ListParagraph"/>
-        <w:numPr>
-          <w:ilvl w:val="0"/>
-          <w:numId w:val="2"/>
-        </w:numPr>
-      </w:pPr>
-      <w:r>
-        <w:t>Les données alimentées dans les tables sont pour l’objectif d’illustration, une dizaine d’enregistrement par table</w:t>
-      </w:r>
-    </w:p>
-    <w:p>
-      <w:pPr>
-        <w:rPr>
-          <w:b/>
-        </w:rPr>
-      </w:pPr>
-      <w:r>
-        <w:rPr>
-          <w:b/>
-        </w:rPr>
-        <w:t>Production attendue</w:t>
-      </w:r>
-    </w:p>
-    <w:p>
-      <w:pPr>
-        <w:pStyle w:val="ListParagraph"/>
-        <w:numPr>
-          <w:ilvl w:val="0"/>
-          <w:numId w:val="1"/>
-        </w:numPr>
-      </w:pPr>
-      <w:r>
-        <w:t>Description de la problématique/du besoin</w:t>
-      </w:r>
-    </w:p>
-    <w:p>
-      <w:pPr>
-        <w:pStyle w:val="ListParagraph"/>
-        <w:numPr>
-          <w:ilvl w:val="0"/>
-          <w:numId w:val="1"/>
-        </w:numPr>
-      </w:pPr>
-      <w:r>
-        <w:t xml:space="preserve">Script </w:t>
-      </w:r>
-      <w:proofErr w:type="spellStart"/>
-      <w:r>
-        <w:t>sql</w:t>
-      </w:r>
-      <w:proofErr w:type="spellEnd"/>
-      <w:r>
-        <w:t xml:space="preserve"> de génération de la base de données</w:t>
-      </w:r>
-      <w:r>
-        <w:t xml:space="preserve"> (la base de données, les tables, les données</w:t>
-      </w:r>
-      <w:r>
-        <w:t xml:space="preserve"> (une dizaine de lignes de données)</w:t>
-      </w:r>
-      <w:r>
-        <w:t>)</w:t>
-      </w:r>
-    </w:p>
-    <w:p>
-      <w:pPr>
-        <w:pStyle w:val="ListParagraph"/>
-        <w:numPr>
-          <w:ilvl w:val="1"/>
-          <w:numId w:val="1"/>
-        </w:numPr>
-      </w:pPr>
-      <w:proofErr w:type="gramStart"/>
-      <w:r>
-        <w:rPr>
-          <w:i/>
-          <w:iCs/>
-        </w:rPr>
-        <w:t>v</w:t>
-      </w:r>
-      <w:r>
-        <w:rPr>
-          <w:i/>
-          <w:iCs/>
-        </w:rPr>
-        <w:t>ersion</w:t>
-      </w:r>
-      <w:proofErr w:type="gramEnd"/>
-      <w:r>
-        <w:rPr>
-          <w:i/>
-          <w:iCs/>
-        </w:rPr>
-        <w:t xml:space="preserve"> améliorée</w:t>
-      </w:r>
-      <w:r>
-        <w:t> : par un langage de programmation, vous générez les données aléatoirement et ajoutez les données dans la base</w:t>
-      </w:r>
-    </w:p>
-    <w:p>
-      <w:pPr>
-        <w:pStyle w:val="ListParagraph"/>
-      </w:pPr>
-      <w:r>
-        <w:t>(</w:t>
-      </w:r>
-      <w:proofErr w:type="gramStart"/>
-      <w:r>
-        <w:t>nommer</w:t>
-      </w:r>
-      <w:proofErr w:type="gramEnd"/>
-      <w:r>
-        <w:t xml:space="preserve"> le script sous forme </w:t>
-      </w:r>
-      <w:proofErr w:type="spellStart"/>
-      <w:r>
-        <w:t>NOM_Prenom.sql</w:t>
-      </w:r>
-      <w:proofErr w:type="spellEnd"/>
-      <w:r>
-        <w:t xml:space="preserve">, créer la base sous forme </w:t>
-      </w:r>
-      <w:proofErr w:type="spellStart"/>
-      <w:r>
-        <w:t>NOM_Prenom</w:t>
-      </w:r>
-      <w:proofErr w:type="spellEnd"/>
-      <w:r>
-        <w:t>)</w:t>
-      </w:r>
-    </w:p>
-    <w:p>
-      <w:pPr>
-        <w:pStyle w:val="ListParagraph"/>
-        <w:numPr>
-          <w:ilvl w:val="0"/>
-          <w:numId w:val="1"/>
-        </w:numPr>
-      </w:pPr>
-      <w:r>
-        <w:t>Le schéma relationnel</w:t>
-      </w:r>
-      <w:r>
-        <w:t xml:space="preserve"> de la base de données</w:t>
-      </w:r>
-    </w:p>
-    <w:p>
-      <w:pPr>
-        <w:pStyle w:val="ListParagraph"/>
-      </w:pPr>
-    </w:p>
-    <w:p>
-      <w:pPr>
-        <w:rPr>
+        <w:spacing w:line="240" w:lineRule="auto"/>
+        <w:ind w:left="360"/>
+        <w:jc w:val="center"/>
+        <w:rPr>
+          <w:rFonts w:ascii="Times New Roman" w:hAnsi="Times New Roman" w:cs="Times New Roman"/>
           <w:b/>
           <w:bCs/>
-          <w:i/>
-          <w:iCs/>
-        </w:rPr>
-      </w:pPr>
-      <w:r>
-        <w:rPr>
+          <w:sz w:val="24"/>
+          <w:szCs w:val="24"/>
+        </w:rPr>
+      </w:pPr>
+      <w:r>
+        <w:rPr>
+          <w:rFonts w:ascii="Times New Roman" w:hAnsi="Times New Roman" w:cs="Times New Roman"/>
           <w:b/>
           <w:bCs/>
-          <w:i/>
-          <w:iCs/>
-        </w:rPr>
-        <w:t>Exemple d’une problématique/d’un besoin dans la vie quotidienne</w:t>
-      </w:r>
-    </w:p>
-    <w:p>
-      <w:r>
-        <w:t>Le modèle d’un Forum des associations sportives :</w:t>
-      </w:r>
-    </w:p>
-    <w:p>
-      <w:pPr>
-        <w:pStyle w:val="ListParagraph"/>
-        <w:numPr>
-          <w:ilvl w:val="0"/>
-          <w:numId w:val="3"/>
-        </w:numPr>
-      </w:pPr>
-      <w:r>
-        <w:t>Une personne peut pratiquer plusieurs sports</w:t>
-      </w:r>
-    </w:p>
-    <w:p>
-      <w:pPr>
-        <w:pStyle w:val="ListParagraph"/>
-        <w:numPr>
-          <w:ilvl w:val="0"/>
-          <w:numId w:val="3"/>
-        </w:numPr>
-      </w:pPr>
-      <w:r>
-        <w:t>Un sport peut être pratiqué par plusieurs personnes</w:t>
-      </w:r>
-    </w:p>
-    <w:p>
-      <w:pPr>
-        <w:pStyle w:val="ListParagraph"/>
-        <w:numPr>
-          <w:ilvl w:val="0"/>
-          <w:numId w:val="3"/>
-        </w:numPr>
-      </w:pPr>
-      <w:r>
-        <w:t>Un club/une association sportif/</w:t>
-      </w:r>
-      <w:proofErr w:type="spellStart"/>
-      <w:r>
-        <w:t>ve</w:t>
-      </w:r>
-      <w:proofErr w:type="spellEnd"/>
-      <w:r>
-        <w:t xml:space="preserve"> peut proposer plusieurs sports</w:t>
-      </w:r>
-    </w:p>
-    <w:p>
-      <w:pPr>
-        <w:pStyle w:val="ListParagraph"/>
-        <w:numPr>
-          <w:ilvl w:val="0"/>
-          <w:numId w:val="3"/>
-        </w:numPr>
-      </w:pPr>
-      <w:r>
-        <w:t>Un sport peut être proposé par plusieurs clubs/associations</w:t>
-      </w:r>
-    </w:p>
-    <w:p>
-      <w:r>
-        <w:t>Une personne est représentée par : nom, prénom, âge, adresse</w:t>
-      </w:r>
-    </w:p>
-    <w:p>
-      <w:r>
-        <w:t>Un sport est représenté par : nom</w:t>
-      </w:r>
-      <w:r>
-        <w:t>, description, nom de la fédération</w:t>
-      </w:r>
-    </w:p>
-    <w:p>
-      <w:r>
-        <w:t>Un club/une association est représenté/e par : nom, adresse</w:t>
-      </w:r>
-      <w:r>
-        <w:t>, nom du responsable</w:t>
-      </w:r>
-      <w:r>
-        <w:t xml:space="preserve"> </w:t>
-      </w:r>
-    </w:p>
-    <w:p>
-      <w:r>
-        <w:t>Vous pouvez ajouter d’autres informations dans les tables si nécessaires et n’oubliez pas les clés primaires</w:t>
-      </w:r>
-    </w:p>
-    <w:p>
-      <w:r>
-        <w:br w:type="page"/>
-      </w:r>
-    </w:p>
-    <w:p/>
-    <w:p>
-      <w:pPr>
-        <w:ind w:left="360"/>
-      </w:pPr>
-      <w:r>
+          <w:sz w:val="24"/>
+          <w:szCs w:val="24"/>
+        </w:rPr>
         <w:t>SCENARIO</w:t>
       </w:r>
     </w:p>
     <w:p>
       <w:pPr>
-        <w:ind w:left="360"/>
-      </w:pPr>
+        <w:spacing w:line="240" w:lineRule="auto"/>
+        <w:ind w:left="360"/>
+        <w:jc w:val="right"/>
+        <w:rPr>
+          <w:rFonts w:ascii="Times New Roman" w:hAnsi="Times New Roman" w:cs="Times New Roman"/>
+          <w:sz w:val="20"/>
+          <w:szCs w:val="20"/>
+        </w:rPr>
+      </w:pPr>
+      <w:r>
+        <w:rPr>
+          <w:rFonts w:ascii="Times New Roman" w:hAnsi="Times New Roman" w:cs="Times New Roman"/>
+          <w:sz w:val="20"/>
+          <w:szCs w:val="20"/>
+        </w:rPr>
+        <w:t>GUY-LOUP MOREAU – SULLIVAN LEFEVRE</w:t>
+      </w:r>
+    </w:p>
+    <w:p>
+      <w:pPr>
+        <w:spacing w:line="240" w:lineRule="auto"/>
+        <w:ind w:left="360"/>
+        <w:rPr>
+          <w:rFonts w:ascii="Times New Roman" w:hAnsi="Times New Roman" w:cs="Times New Roman"/>
+          <w:sz w:val="20"/>
+          <w:szCs w:val="20"/>
+        </w:rPr>
+      </w:pPr>
+      <w:r>
+        <w:rPr>
+          <w:rFonts w:ascii="Times New Roman" w:hAnsi="Times New Roman" w:cs="Times New Roman"/>
+          <w:sz w:val="20"/>
+          <w:szCs w:val="20"/>
+        </w:rPr>
+        <w:t>Problématique/Besoin :</w:t>
+      </w:r>
+    </w:p>
+    <w:p>
+      <w:pPr>
+        <w:spacing w:line="240" w:lineRule="auto"/>
+        <w:ind w:left="360"/>
+        <w:rPr>
+          <w:rFonts w:ascii="Times New Roman" w:hAnsi="Times New Roman" w:cs="Times New Roman"/>
+          <w:sz w:val="20"/>
+          <w:szCs w:val="20"/>
+        </w:rPr>
+      </w:pPr>
+      <w:r>
+        <w:rPr>
+          <w:rFonts w:ascii="Times New Roman" w:hAnsi="Times New Roman" w:cs="Times New Roman"/>
+          <w:sz w:val="20"/>
+          <w:szCs w:val="20"/>
+        </w:rPr>
+        <w:t>Dans une entreprise IT, la gestion des systèmes informatiques et la sécurité sont essentielles. Il est crucial de garantir que chaque système est audité régulièrement, que les vulnérabilités découvertes sont rapidement identifiées et corrigées, et que les responsabilités des employés dans ces processus sont bien définies.</w:t>
+      </w:r>
+    </w:p>
+    <w:p>
+      <w:pPr>
+        <w:spacing w:line="240" w:lineRule="auto"/>
+        <w:ind w:left="360"/>
+        <w:rPr>
+          <w:rFonts w:ascii="Times New Roman" w:hAnsi="Times New Roman" w:cs="Times New Roman"/>
+          <w:sz w:val="20"/>
+          <w:szCs w:val="20"/>
+        </w:rPr>
+      </w:pPr>
+      <w:r>
+        <w:rPr>
+          <w:rFonts w:ascii="Times New Roman" w:hAnsi="Times New Roman" w:cs="Times New Roman"/>
+          <w:sz w:val="20"/>
+          <w:szCs w:val="20"/>
+        </w:rPr>
+        <w:t>L'entreprise dispose de plusieurs départements, chacun responsable de la gestion de divers systèmes critiques (serveurs, bases de données, réseaux, etc.). Les audits de sécurité sont réalisés périodiquement pour évaluer l’état de ces systèmes, et les vulnérabilités détectées doivent être traçables et suivies jusqu'à leur résolution. Afin de structurer ces processus, une base de données est nécessaire pour centraliser les informations relatives aux employés, systèmes, audits, et vulnérabilités.</w:t>
+      </w:r>
+    </w:p>
+    <w:p>
+      <w:pPr>
+        <w:spacing w:line="240" w:lineRule="auto"/>
+        <w:ind w:left="360"/>
+        <w:rPr>
+          <w:rFonts w:ascii="Times New Roman" w:hAnsi="Times New Roman" w:cs="Times New Roman"/>
+          <w:sz w:val="20"/>
+          <w:szCs w:val="20"/>
+        </w:rPr>
+      </w:pPr>
+    </w:p>
+    <w:p>
+      <w:pPr>
+        <w:spacing w:line="240" w:lineRule="auto"/>
+        <w:ind w:left="360"/>
+        <w:rPr>
+          <w:rFonts w:ascii="Times New Roman" w:hAnsi="Times New Roman" w:cs="Times New Roman"/>
+          <w:sz w:val="20"/>
+          <w:szCs w:val="20"/>
+        </w:rPr>
+      </w:pPr>
+      <w:r>
+        <w:rPr>
+          <w:rFonts w:ascii="Times New Roman" w:hAnsi="Times New Roman" w:cs="Times New Roman"/>
+          <w:sz w:val="20"/>
+          <w:szCs w:val="20"/>
+        </w:rPr>
+        <w:t>Description de la base de données et du schéma relationnel :</w:t>
+      </w:r>
+    </w:p>
+    <w:p>
+      <w:pPr>
+        <w:spacing w:line="240" w:lineRule="auto"/>
+        <w:ind w:left="360"/>
+        <w:rPr>
+          <w:rFonts w:ascii="Times New Roman" w:hAnsi="Times New Roman" w:cs="Times New Roman"/>
+          <w:sz w:val="20"/>
+          <w:szCs w:val="20"/>
+        </w:rPr>
+      </w:pPr>
+      <w:r>
+        <w:rPr>
+          <w:rFonts w:ascii="Times New Roman" w:hAnsi="Times New Roman" w:cs="Times New Roman"/>
+          <w:sz w:val="20"/>
+          <w:szCs w:val="20"/>
+        </w:rPr>
+        <w:t>Le schéma relationnel de cette base de données comprend cinq tables principales :</w:t>
+      </w:r>
+    </w:p>
+    <w:p>
+      <w:pPr>
+        <w:spacing w:line="240" w:lineRule="auto"/>
+        <w:ind w:left="360"/>
+        <w:rPr>
+          <w:rFonts w:ascii="Times New Roman" w:hAnsi="Times New Roman" w:cs="Times New Roman"/>
+          <w:sz w:val="20"/>
+          <w:szCs w:val="20"/>
+        </w:rPr>
+      </w:pPr>
+      <w:r>
+        <w:rPr>
+          <w:rFonts w:ascii="Times New Roman" w:hAnsi="Times New Roman" w:cs="Times New Roman"/>
+          <w:sz w:val="20"/>
+          <w:szCs w:val="20"/>
+        </w:rPr>
+        <w:t>Table EMPLOYEES :</w:t>
+      </w:r>
+    </w:p>
+    <w:p>
+      <w:pPr>
+        <w:spacing w:line="240" w:lineRule="auto"/>
+        <w:ind w:left="360"/>
+        <w:rPr>
+          <w:rFonts w:ascii="Times New Roman" w:hAnsi="Times New Roman" w:cs="Times New Roman"/>
+          <w:sz w:val="20"/>
+          <w:szCs w:val="20"/>
+        </w:rPr>
+      </w:pPr>
+      <w:r>
+        <w:rPr>
+          <w:rFonts w:ascii="Times New Roman" w:hAnsi="Times New Roman" w:cs="Times New Roman"/>
+          <w:sz w:val="20"/>
+          <w:szCs w:val="20"/>
+        </w:rPr>
+        <w:t>id (PK) : Identifiant unique de l'employé.</w:t>
+      </w:r>
+    </w:p>
+    <w:p>
+      <w:pPr>
+        <w:spacing w:line="240" w:lineRule="auto"/>
+        <w:ind w:left="360"/>
+        <w:rPr>
+          <w:rFonts w:ascii="Times New Roman" w:hAnsi="Times New Roman" w:cs="Times New Roman"/>
+          <w:sz w:val="20"/>
+          <w:szCs w:val="20"/>
+        </w:rPr>
+      </w:pPr>
+      <w:r>
+        <w:rPr>
+          <w:rFonts w:ascii="Times New Roman" w:hAnsi="Times New Roman" w:cs="Times New Roman"/>
+          <w:sz w:val="20"/>
+          <w:szCs w:val="20"/>
+        </w:rPr>
+        <w:t>last_name : Nom de famille.</w:t>
+      </w:r>
+    </w:p>
+    <w:p>
+      <w:pPr>
+        <w:spacing w:line="240" w:lineRule="auto"/>
+        <w:ind w:left="360"/>
+        <w:rPr>
+          <w:rFonts w:ascii="Times New Roman" w:hAnsi="Times New Roman" w:cs="Times New Roman"/>
+          <w:sz w:val="20"/>
+          <w:szCs w:val="20"/>
+        </w:rPr>
+      </w:pPr>
+      <w:r>
+        <w:rPr>
+          <w:rFonts w:ascii="Times New Roman" w:hAnsi="Times New Roman" w:cs="Times New Roman"/>
+          <w:sz w:val="20"/>
+          <w:szCs w:val="20"/>
+        </w:rPr>
+        <w:t>first_name : Prénom.</w:t>
+      </w:r>
+    </w:p>
+    <w:p>
+      <w:pPr>
+        <w:spacing w:line="240" w:lineRule="auto"/>
+        <w:ind w:left="360"/>
+        <w:rPr>
+          <w:rFonts w:ascii="Times New Roman" w:hAnsi="Times New Roman" w:cs="Times New Roman"/>
+          <w:sz w:val="20"/>
+          <w:szCs w:val="20"/>
+        </w:rPr>
+      </w:pPr>
+      <w:r>
+        <w:rPr>
+          <w:rFonts w:ascii="Times New Roman" w:hAnsi="Times New Roman" w:cs="Times New Roman"/>
+          <w:sz w:val="20"/>
+          <w:szCs w:val="20"/>
+        </w:rPr>
+        <w:t>position : Poste de l'employé (ex : administrateur système, ingénieur sécurité).</w:t>
+      </w:r>
+    </w:p>
+    <w:p>
+      <w:pPr>
+        <w:spacing w:line="240" w:lineRule="auto"/>
+        <w:ind w:left="360"/>
+        <w:rPr>
+          <w:rFonts w:ascii="Times New Roman" w:hAnsi="Times New Roman" w:cs="Times New Roman"/>
+          <w:sz w:val="20"/>
+          <w:szCs w:val="20"/>
+        </w:rPr>
+      </w:pPr>
+      <w:r>
+        <w:rPr>
+          <w:rFonts w:ascii="Times New Roman" w:hAnsi="Times New Roman" w:cs="Times New Roman"/>
+          <w:sz w:val="20"/>
+          <w:szCs w:val="20"/>
+        </w:rPr>
+        <w:t>department_id (FK) : Clé étrangère référant au département auquel l'employé est affecté.</w:t>
+      </w:r>
+    </w:p>
+    <w:p>
+      <w:pPr>
+        <w:spacing w:line="240" w:lineRule="auto"/>
+        <w:ind w:left="360"/>
+        <w:rPr>
+          <w:rFonts w:ascii="Times New Roman" w:hAnsi="Times New Roman" w:cs="Times New Roman"/>
+          <w:sz w:val="20"/>
+          <w:szCs w:val="20"/>
+        </w:rPr>
+      </w:pPr>
+      <w:r>
+        <w:rPr>
+          <w:rFonts w:ascii="Times New Roman" w:hAnsi="Times New Roman" w:cs="Times New Roman"/>
+          <w:sz w:val="20"/>
+          <w:szCs w:val="20"/>
+        </w:rPr>
+        <w:t>Cette table stocke toutes les informations personnelles des employés. Chaque employé est une ressource essentielle pour gérer et exécuter les audits de sécurité dans l'entreprise.</w:t>
+      </w:r>
+    </w:p>
+    <w:p>
+      <w:pPr>
+        <w:spacing w:line="240" w:lineRule="auto"/>
+        <w:ind w:left="360"/>
+        <w:rPr>
+          <w:rFonts w:ascii="Times New Roman" w:hAnsi="Times New Roman" w:cs="Times New Roman"/>
+          <w:sz w:val="20"/>
+          <w:szCs w:val="20"/>
+        </w:rPr>
+      </w:pPr>
+    </w:p>
+    <w:p>
+      <w:pPr>
+        <w:spacing w:line="240" w:lineRule="auto"/>
+        <w:ind w:left="360"/>
+        <w:rPr>
+          <w:rFonts w:ascii="Times New Roman" w:hAnsi="Times New Roman" w:cs="Times New Roman"/>
+          <w:sz w:val="20"/>
+          <w:szCs w:val="20"/>
+        </w:rPr>
+      </w:pPr>
+      <w:r>
+        <w:rPr>
+          <w:rFonts w:ascii="Times New Roman" w:hAnsi="Times New Roman" w:cs="Times New Roman"/>
+          <w:sz w:val="20"/>
+          <w:szCs w:val="20"/>
+        </w:rPr>
+        <w:t>Table SYSTEMS :</w:t>
+      </w:r>
+    </w:p>
+    <w:p>
+      <w:pPr>
+        <w:spacing w:line="240" w:lineRule="auto"/>
+        <w:ind w:left="360"/>
+        <w:rPr>
+          <w:rFonts w:ascii="Times New Roman" w:hAnsi="Times New Roman" w:cs="Times New Roman"/>
+          <w:sz w:val="20"/>
+          <w:szCs w:val="20"/>
+        </w:rPr>
+      </w:pPr>
+      <w:r>
+        <w:rPr>
+          <w:rFonts w:ascii="Times New Roman" w:hAnsi="Times New Roman" w:cs="Times New Roman"/>
+          <w:sz w:val="20"/>
+          <w:szCs w:val="20"/>
+        </w:rPr>
+        <w:t>id (PK) : Identifiant unique du système.</w:t>
+      </w:r>
+    </w:p>
+    <w:p>
+      <w:pPr>
+        <w:spacing w:line="240" w:lineRule="auto"/>
+        <w:ind w:left="360"/>
+        <w:rPr>
+          <w:rFonts w:ascii="Times New Roman" w:hAnsi="Times New Roman" w:cs="Times New Roman"/>
+          <w:sz w:val="20"/>
+          <w:szCs w:val="20"/>
+        </w:rPr>
+      </w:pPr>
+      <w:r>
+        <w:rPr>
+          <w:rFonts w:ascii="Times New Roman" w:hAnsi="Times New Roman" w:cs="Times New Roman"/>
+          <w:sz w:val="20"/>
+          <w:szCs w:val="20"/>
+        </w:rPr>
+        <w:t>name : Nom du système (ex : serveur, base de données).</w:t>
+      </w:r>
+    </w:p>
+    <w:p>
+      <w:pPr>
+        <w:spacing w:line="240" w:lineRule="auto"/>
+        <w:ind w:left="360"/>
+        <w:rPr>
+          <w:rFonts w:ascii="Times New Roman" w:hAnsi="Times New Roman" w:cs="Times New Roman"/>
+          <w:sz w:val="20"/>
+          <w:szCs w:val="20"/>
+        </w:rPr>
+      </w:pPr>
+      <w:r>
+        <w:rPr>
+          <w:rFonts w:ascii="Times New Roman" w:hAnsi="Times New Roman" w:cs="Times New Roman"/>
+          <w:sz w:val="20"/>
+          <w:szCs w:val="20"/>
+        </w:rPr>
+        <w:t>type : Type de système (réseau, serveur, application).</w:t>
+      </w:r>
+    </w:p>
+    <w:p>
+      <w:pPr>
+        <w:spacing w:line="240" w:lineRule="auto"/>
+        <w:ind w:left="360"/>
+        <w:rPr>
+          <w:rFonts w:ascii="Times New Roman" w:hAnsi="Times New Roman" w:cs="Times New Roman"/>
+          <w:sz w:val="20"/>
+          <w:szCs w:val="20"/>
+        </w:rPr>
+      </w:pPr>
+      <w:r>
+        <w:rPr>
+          <w:rFonts w:ascii="Times New Roman" w:hAnsi="Times New Roman" w:cs="Times New Roman"/>
+          <w:sz w:val="20"/>
+          <w:szCs w:val="20"/>
+        </w:rPr>
+        <w:t>department_id (FK) : Clé étrangère vers le département responsable du système.</w:t>
+      </w:r>
+    </w:p>
+    <w:p>
+      <w:pPr>
+        <w:spacing w:line="240" w:lineRule="auto"/>
+        <w:ind w:left="360"/>
+        <w:rPr>
+          <w:rFonts w:ascii="Times New Roman" w:hAnsi="Times New Roman" w:cs="Times New Roman"/>
+          <w:sz w:val="20"/>
+          <w:szCs w:val="20"/>
+        </w:rPr>
+      </w:pPr>
+      <w:r>
+        <w:rPr>
+          <w:rFonts w:ascii="Times New Roman" w:hAnsi="Times New Roman" w:cs="Times New Roman"/>
+          <w:sz w:val="20"/>
+          <w:szCs w:val="20"/>
+        </w:rPr>
+        <w:t>manager_id (FK) : Clé étrangère vers l'employé responsable du système.</w:t>
+      </w:r>
+    </w:p>
+    <w:p>
+      <w:pPr>
+        <w:spacing w:line="240" w:lineRule="auto"/>
+        <w:ind w:left="360"/>
+        <w:rPr>
+          <w:rFonts w:ascii="Times New Roman" w:hAnsi="Times New Roman" w:cs="Times New Roman"/>
+          <w:sz w:val="20"/>
+          <w:szCs w:val="20"/>
+        </w:rPr>
+      </w:pPr>
+      <w:r>
+        <w:rPr>
+          <w:rFonts w:ascii="Times New Roman" w:hAnsi="Times New Roman" w:cs="Times New Roman"/>
+          <w:sz w:val="20"/>
+          <w:szCs w:val="20"/>
+        </w:rPr>
+        <w:t>Cette table répertorie les systèmes informatiques de l'organisation. Ces systèmes sont des actifs critiques nécessitant un suivi et des audits réguliers pour garantir leur sécurité.</w:t>
+      </w:r>
+    </w:p>
+    <w:p>
+      <w:pPr>
+        <w:spacing w:line="240" w:lineRule="auto"/>
+        <w:ind w:left="360"/>
+        <w:rPr>
+          <w:rFonts w:ascii="Times New Roman" w:hAnsi="Times New Roman" w:cs="Times New Roman"/>
+          <w:sz w:val="20"/>
+          <w:szCs w:val="20"/>
+        </w:rPr>
+      </w:pPr>
+    </w:p>
+    <w:p>
+      <w:pPr>
+        <w:spacing w:line="240" w:lineRule="auto"/>
+        <w:ind w:left="360"/>
+        <w:rPr>
+          <w:rFonts w:ascii="Times New Roman" w:hAnsi="Times New Roman" w:cs="Times New Roman"/>
+          <w:sz w:val="20"/>
+          <w:szCs w:val="20"/>
+        </w:rPr>
+      </w:pPr>
+      <w:r>
+        <w:rPr>
+          <w:rFonts w:ascii="Times New Roman" w:hAnsi="Times New Roman" w:cs="Times New Roman"/>
+          <w:sz w:val="20"/>
+          <w:szCs w:val="20"/>
+        </w:rPr>
+        <w:t>Table DEPARTMENT :</w:t>
+      </w:r>
+    </w:p>
+    <w:p>
+      <w:pPr>
+        <w:spacing w:line="240" w:lineRule="auto"/>
+        <w:ind w:left="360"/>
+        <w:rPr>
+          <w:rFonts w:ascii="Times New Roman" w:hAnsi="Times New Roman" w:cs="Times New Roman"/>
+          <w:sz w:val="20"/>
+          <w:szCs w:val="20"/>
+        </w:rPr>
+      </w:pPr>
+      <w:r>
+        <w:rPr>
+          <w:rFonts w:ascii="Times New Roman" w:hAnsi="Times New Roman" w:cs="Times New Roman"/>
+          <w:sz w:val="20"/>
+          <w:szCs w:val="20"/>
+        </w:rPr>
+        <w:t>id (PK) : Identifiant unique du département.</w:t>
+      </w:r>
+    </w:p>
+    <w:p>
+      <w:pPr>
+        <w:spacing w:line="240" w:lineRule="auto"/>
+        <w:ind w:left="360"/>
+        <w:rPr>
+          <w:rFonts w:ascii="Times New Roman" w:hAnsi="Times New Roman" w:cs="Times New Roman"/>
+          <w:sz w:val="20"/>
+          <w:szCs w:val="20"/>
+        </w:rPr>
+      </w:pPr>
+      <w:r>
+        <w:rPr>
+          <w:rFonts w:ascii="Times New Roman" w:hAnsi="Times New Roman" w:cs="Times New Roman"/>
+          <w:sz w:val="20"/>
+          <w:szCs w:val="20"/>
+        </w:rPr>
+        <w:t>manager_id (FK) : Clé étrangère vers l'employé gérant le département.</w:t>
+      </w:r>
+    </w:p>
+    <w:p>
+      <w:pPr>
+        <w:spacing w:line="240" w:lineRule="auto"/>
+        <w:ind w:left="360"/>
+        <w:rPr>
+          <w:rFonts w:ascii="Times New Roman" w:hAnsi="Times New Roman" w:cs="Times New Roman"/>
+          <w:sz w:val="20"/>
+          <w:szCs w:val="20"/>
+        </w:rPr>
+      </w:pPr>
+      <w:r>
+        <w:rPr>
+          <w:rFonts w:ascii="Times New Roman" w:hAnsi="Times New Roman" w:cs="Times New Roman"/>
+          <w:sz w:val="20"/>
+          <w:szCs w:val="20"/>
+        </w:rPr>
+        <w:t>type : Type de département (ex : IT, Ressources Humaines, Marketing).</w:t>
+      </w:r>
+    </w:p>
+    <w:p>
+      <w:pPr>
+        <w:spacing w:line="240" w:lineRule="auto"/>
+        <w:ind w:left="360"/>
+        <w:rPr>
+          <w:rFonts w:ascii="Times New Roman" w:hAnsi="Times New Roman" w:cs="Times New Roman"/>
+          <w:sz w:val="20"/>
+          <w:szCs w:val="20"/>
+        </w:rPr>
+      </w:pPr>
+      <w:r>
+        <w:rPr>
+          <w:rFonts w:ascii="Times New Roman" w:hAnsi="Times New Roman" w:cs="Times New Roman"/>
+          <w:sz w:val="20"/>
+          <w:szCs w:val="20"/>
+        </w:rPr>
+        <w:t>status : Statut du département (actif/inactif).</w:t>
+      </w:r>
+    </w:p>
+    <w:p>
+      <w:pPr>
+        <w:spacing w:line="240" w:lineRule="auto"/>
+        <w:ind w:left="360"/>
+        <w:rPr>
+          <w:rFonts w:ascii="Times New Roman" w:hAnsi="Times New Roman" w:cs="Times New Roman"/>
+          <w:sz w:val="20"/>
+          <w:szCs w:val="20"/>
+        </w:rPr>
+      </w:pPr>
+      <w:r>
+        <w:rPr>
+          <w:rFonts w:ascii="Times New Roman" w:hAnsi="Times New Roman" w:cs="Times New Roman"/>
+          <w:sz w:val="20"/>
+          <w:szCs w:val="20"/>
+        </w:rPr>
+        <w:t>location : Localisation du département.</w:t>
+      </w:r>
+    </w:p>
+    <w:p>
+      <w:pPr>
+        <w:spacing w:line="240" w:lineRule="auto"/>
+        <w:ind w:left="360"/>
+        <w:rPr>
+          <w:rFonts w:ascii="Times New Roman" w:hAnsi="Times New Roman" w:cs="Times New Roman"/>
+          <w:sz w:val="20"/>
+          <w:szCs w:val="20"/>
+        </w:rPr>
+      </w:pPr>
+      <w:r>
+        <w:rPr>
+          <w:rFonts w:ascii="Times New Roman" w:hAnsi="Times New Roman" w:cs="Times New Roman"/>
+          <w:sz w:val="20"/>
+          <w:szCs w:val="20"/>
+        </w:rPr>
+        <w:t>Cette table décrit les différents départements de l'entreprise. Chaque département est responsable de certains systèmes et des employés qui les gèrent.</w:t>
+      </w:r>
+    </w:p>
+    <w:p>
+      <w:pPr>
+        <w:spacing w:line="240" w:lineRule="auto"/>
+        <w:ind w:left="360"/>
+        <w:rPr>
+          <w:rFonts w:ascii="Times New Roman" w:hAnsi="Times New Roman" w:cs="Times New Roman"/>
+          <w:sz w:val="20"/>
+          <w:szCs w:val="20"/>
+        </w:rPr>
+      </w:pPr>
+    </w:p>
+    <w:p>
+      <w:pPr>
+        <w:spacing w:line="240" w:lineRule="auto"/>
+        <w:ind w:left="360"/>
+        <w:rPr>
+          <w:rFonts w:ascii="Times New Roman" w:hAnsi="Times New Roman" w:cs="Times New Roman"/>
+          <w:sz w:val="20"/>
+          <w:szCs w:val="20"/>
+        </w:rPr>
+      </w:pPr>
+      <w:r>
+        <w:rPr>
+          <w:rFonts w:ascii="Times New Roman" w:hAnsi="Times New Roman" w:cs="Times New Roman"/>
+          <w:sz w:val="20"/>
+          <w:szCs w:val="20"/>
+        </w:rPr>
+        <w:t>Table SECURITY_AUDITS :</w:t>
+      </w:r>
+    </w:p>
+    <w:p>
+      <w:pPr>
+        <w:spacing w:line="240" w:lineRule="auto"/>
+        <w:ind w:left="360"/>
+        <w:rPr>
+          <w:rFonts w:ascii="Times New Roman" w:hAnsi="Times New Roman" w:cs="Times New Roman"/>
+          <w:sz w:val="20"/>
+          <w:szCs w:val="20"/>
+        </w:rPr>
+      </w:pPr>
+      <w:r>
+        <w:rPr>
+          <w:rFonts w:ascii="Times New Roman" w:hAnsi="Times New Roman" w:cs="Times New Roman"/>
+          <w:sz w:val="20"/>
+          <w:szCs w:val="20"/>
+        </w:rPr>
+        <w:t>id (PK) : Identifiant unique de l'audit.</w:t>
+      </w:r>
+    </w:p>
+    <w:p>
+      <w:pPr>
+        <w:spacing w:line="240" w:lineRule="auto"/>
+        <w:ind w:left="360"/>
+        <w:rPr>
+          <w:rFonts w:ascii="Times New Roman" w:hAnsi="Times New Roman" w:cs="Times New Roman"/>
+          <w:sz w:val="20"/>
+          <w:szCs w:val="20"/>
+        </w:rPr>
+      </w:pPr>
+      <w:r>
+        <w:rPr>
+          <w:rFonts w:ascii="Times New Roman" w:hAnsi="Times New Roman" w:cs="Times New Roman"/>
+          <w:sz w:val="20"/>
+          <w:szCs w:val="20"/>
+        </w:rPr>
+        <w:t>date : Date de l'audit.</w:t>
+      </w:r>
+    </w:p>
+    <w:p>
+      <w:pPr>
+        <w:spacing w:line="240" w:lineRule="auto"/>
+        <w:ind w:left="360"/>
+        <w:rPr>
+          <w:rFonts w:ascii="Times New Roman" w:hAnsi="Times New Roman" w:cs="Times New Roman"/>
+          <w:sz w:val="20"/>
+          <w:szCs w:val="20"/>
+        </w:rPr>
+      </w:pPr>
+      <w:r>
+        <w:rPr>
+          <w:rFonts w:ascii="Times New Roman" w:hAnsi="Times New Roman" w:cs="Times New Roman"/>
+          <w:sz w:val="20"/>
+          <w:szCs w:val="20"/>
+        </w:rPr>
+        <w:t>status : Statut de l’audit (complet, en cours).</w:t>
+      </w:r>
+    </w:p>
+    <w:p>
+      <w:pPr>
+        <w:spacing w:line="240" w:lineRule="auto"/>
+        <w:ind w:left="360"/>
+        <w:rPr>
+          <w:rFonts w:ascii="Times New Roman" w:hAnsi="Times New Roman" w:cs="Times New Roman"/>
+          <w:sz w:val="20"/>
+          <w:szCs w:val="20"/>
+        </w:rPr>
+      </w:pPr>
+      <w:r>
+        <w:rPr>
+          <w:rFonts w:ascii="Times New Roman" w:hAnsi="Times New Roman" w:cs="Times New Roman"/>
+          <w:sz w:val="20"/>
+          <w:szCs w:val="20"/>
+        </w:rPr>
+        <w:t>employee_id (FK) : Clé étrangère vers l'employé qui a effectué l'audit.</w:t>
+      </w:r>
+    </w:p>
+    <w:p>
+      <w:pPr>
+        <w:spacing w:line="240" w:lineRule="auto"/>
+        <w:ind w:left="360"/>
+        <w:rPr>
+          <w:rFonts w:ascii="Times New Roman" w:hAnsi="Times New Roman" w:cs="Times New Roman"/>
+          <w:sz w:val="20"/>
+          <w:szCs w:val="20"/>
+        </w:rPr>
+      </w:pPr>
+      <w:r>
+        <w:rPr>
+          <w:rFonts w:ascii="Times New Roman" w:hAnsi="Times New Roman" w:cs="Times New Roman"/>
+          <w:sz w:val="20"/>
+          <w:szCs w:val="20"/>
+        </w:rPr>
+        <w:t>system_id (FK) : Clé étrangère vers le système audité.</w:t>
+      </w:r>
+    </w:p>
+    <w:p>
+      <w:pPr>
+        <w:spacing w:line="240" w:lineRule="auto"/>
+        <w:ind w:left="360"/>
+        <w:rPr>
+          <w:rFonts w:ascii="Times New Roman" w:hAnsi="Times New Roman" w:cs="Times New Roman"/>
+          <w:sz w:val="20"/>
+          <w:szCs w:val="20"/>
+        </w:rPr>
+      </w:pPr>
+      <w:r>
+        <w:rPr>
+          <w:rFonts w:ascii="Times New Roman" w:hAnsi="Times New Roman" w:cs="Times New Roman"/>
+          <w:sz w:val="20"/>
+          <w:szCs w:val="20"/>
+        </w:rPr>
+        <w:t>Cette table enregistre tous les audits de sécurité réalisés. Chaque audit est documenté avec des informations comme la date, l’employé en charge, et le système audité.</w:t>
+      </w:r>
+    </w:p>
+    <w:p>
+      <w:pPr>
+        <w:spacing w:line="240" w:lineRule="auto"/>
+        <w:ind w:left="360"/>
+        <w:rPr>
+          <w:rFonts w:ascii="Times New Roman" w:hAnsi="Times New Roman" w:cs="Times New Roman"/>
+          <w:sz w:val="20"/>
+          <w:szCs w:val="20"/>
+        </w:rPr>
+      </w:pPr>
+    </w:p>
+    <w:p>
+      <w:pPr>
+        <w:spacing w:line="240" w:lineRule="auto"/>
+        <w:ind w:left="360"/>
+        <w:rPr>
+          <w:rFonts w:ascii="Times New Roman" w:hAnsi="Times New Roman" w:cs="Times New Roman"/>
+          <w:sz w:val="20"/>
+          <w:szCs w:val="20"/>
+        </w:rPr>
+      </w:pPr>
+      <w:r>
+        <w:rPr>
+          <w:rFonts w:ascii="Times New Roman" w:hAnsi="Times New Roman" w:cs="Times New Roman"/>
+          <w:sz w:val="20"/>
+          <w:szCs w:val="20"/>
+        </w:rPr>
+        <w:t>Table VULNERABILITIES_DETECTED :</w:t>
+      </w:r>
+    </w:p>
+    <w:p>
+      <w:pPr>
+        <w:spacing w:line="240" w:lineRule="auto"/>
+        <w:ind w:left="360"/>
+        <w:rPr>
+          <w:rFonts w:ascii="Times New Roman" w:hAnsi="Times New Roman" w:cs="Times New Roman"/>
+          <w:sz w:val="20"/>
+          <w:szCs w:val="20"/>
+        </w:rPr>
+      </w:pPr>
+      <w:r>
+        <w:rPr>
+          <w:rFonts w:ascii="Times New Roman" w:hAnsi="Times New Roman" w:cs="Times New Roman"/>
+          <w:sz w:val="20"/>
+          <w:szCs w:val="20"/>
+        </w:rPr>
+        <w:t>id (PK) : Identifiant unique de la vulnérabilité.</w:t>
+      </w:r>
+    </w:p>
+    <w:p>
+      <w:pPr>
+        <w:spacing w:line="240" w:lineRule="auto"/>
+        <w:ind w:left="360"/>
+        <w:rPr>
+          <w:rFonts w:ascii="Times New Roman" w:hAnsi="Times New Roman" w:cs="Times New Roman"/>
+          <w:sz w:val="20"/>
+          <w:szCs w:val="20"/>
+        </w:rPr>
+      </w:pPr>
+      <w:r>
+        <w:rPr>
+          <w:rFonts w:ascii="Times New Roman" w:hAnsi="Times New Roman" w:cs="Times New Roman"/>
+          <w:sz w:val="20"/>
+          <w:szCs w:val="20"/>
+        </w:rPr>
+        <w:t>audit_id (FK) : Clé étrangère vers l’audit associé.</w:t>
+      </w:r>
+    </w:p>
+    <w:p>
+      <w:pPr>
+        <w:spacing w:line="240" w:lineRule="auto"/>
+        <w:ind w:left="360"/>
+        <w:rPr>
+          <w:rFonts w:ascii="Times New Roman" w:hAnsi="Times New Roman" w:cs="Times New Roman"/>
+          <w:sz w:val="20"/>
+          <w:szCs w:val="20"/>
+        </w:rPr>
+      </w:pPr>
+      <w:r>
+        <w:rPr>
+          <w:rFonts w:ascii="Times New Roman" w:hAnsi="Times New Roman" w:cs="Times New Roman"/>
+          <w:sz w:val="20"/>
+          <w:szCs w:val="20"/>
+        </w:rPr>
+        <w:t>system_id (FK) : Clé étrangère vers le système concerné.</w:t>
+      </w:r>
+    </w:p>
+    <w:p>
+      <w:pPr>
+        <w:spacing w:line="240" w:lineRule="auto"/>
+        <w:ind w:left="360"/>
+        <w:rPr>
+          <w:rFonts w:ascii="Times New Roman" w:hAnsi="Times New Roman" w:cs="Times New Roman"/>
+          <w:sz w:val="20"/>
+          <w:szCs w:val="20"/>
+        </w:rPr>
+      </w:pPr>
+      <w:r>
+        <w:rPr>
+          <w:rFonts w:ascii="Times New Roman" w:hAnsi="Times New Roman" w:cs="Times New Roman"/>
+          <w:sz w:val="20"/>
+          <w:szCs w:val="20"/>
+        </w:rPr>
+        <w:t>severity : Gravité de la vulnérabilité (faible, moyenne, élevée).</w:t>
+      </w:r>
+    </w:p>
+    <w:p>
+      <w:pPr>
+        <w:spacing w:line="240" w:lineRule="auto"/>
+        <w:ind w:left="360"/>
+        <w:rPr>
+          <w:rFonts w:ascii="Times New Roman" w:hAnsi="Times New Roman" w:cs="Times New Roman"/>
+          <w:sz w:val="20"/>
+          <w:szCs w:val="20"/>
+        </w:rPr>
+      </w:pPr>
+      <w:r>
+        <w:rPr>
+          <w:rFonts w:ascii="Times New Roman" w:hAnsi="Times New Roman" w:cs="Times New Roman"/>
+          <w:sz w:val="20"/>
+          <w:szCs w:val="20"/>
+        </w:rPr>
+        <w:t>status : Statut de la vulnérabilité (corrigée, en attente).</w:t>
+      </w:r>
+    </w:p>
+    <w:p>
+      <w:pPr>
+        <w:spacing w:line="240" w:lineRule="auto"/>
+        <w:ind w:left="360"/>
+        <w:rPr>
+          <w:rFonts w:ascii="Times New Roman" w:hAnsi="Times New Roman" w:cs="Times New Roman"/>
+          <w:sz w:val="20"/>
+          <w:szCs w:val="20"/>
+        </w:rPr>
+      </w:pPr>
+      <w:r>
+        <w:rPr>
+          <w:rFonts w:ascii="Times New Roman" w:hAnsi="Times New Roman" w:cs="Times New Roman"/>
+          <w:sz w:val="20"/>
+          <w:szCs w:val="20"/>
+        </w:rPr>
+        <w:t>Cette table enregistre les vulnérabilités détectées lors des audits. Chaque vulnérabilité est associée à un audit spécifique et à un système, permettant de suivre les problèmes de sécurité et leur résolution.</w:t>
+      </w:r>
+    </w:p>
+    <w:p>
+      <w:pPr>
+        <w:spacing w:line="240" w:lineRule="auto"/>
+        <w:ind w:left="360"/>
+        <w:rPr>
+          <w:rFonts w:ascii="Times New Roman" w:hAnsi="Times New Roman" w:cs="Times New Roman"/>
+          <w:sz w:val="20"/>
+          <w:szCs w:val="20"/>
+        </w:rPr>
+      </w:pPr>
+    </w:p>
+    <w:p>
+      <w:pPr>
+        <w:spacing w:line="240" w:lineRule="auto"/>
+        <w:ind w:left="360"/>
+        <w:rPr>
+          <w:rFonts w:ascii="Times New Roman" w:hAnsi="Times New Roman" w:cs="Times New Roman"/>
+          <w:sz w:val="20"/>
+          <w:szCs w:val="20"/>
+        </w:rPr>
+      </w:pPr>
+      <w:r>
+        <w:rPr>
+          <w:rFonts w:ascii="Times New Roman" w:hAnsi="Times New Roman" w:cs="Times New Roman"/>
+          <w:sz w:val="20"/>
+          <w:szCs w:val="20"/>
+        </w:rPr>
+        <w:t>Schéma relationnel et explication des relations entre les tables :</w:t>
+      </w:r>
+    </w:p>
+    <w:p>
+      <w:pPr>
+        <w:spacing w:line="240" w:lineRule="auto"/>
+        <w:ind w:left="360"/>
+        <w:rPr>
+          <w:rFonts w:ascii="Times New Roman" w:hAnsi="Times New Roman" w:cs="Times New Roman"/>
+          <w:sz w:val="20"/>
+          <w:szCs w:val="20"/>
+        </w:rPr>
+      </w:pPr>
+      <w:r>
+        <w:rPr>
+          <w:rFonts w:ascii="Times New Roman" w:hAnsi="Times New Roman" w:cs="Times New Roman"/>
+          <w:sz w:val="20"/>
+          <w:szCs w:val="20"/>
+        </w:rPr>
+        <w:t>EMPLOYEES est lié à DEPARTMENT par department_id : chaque employé appartient à un département spécifique. Cela permet de savoir quelles équipes sont responsables de la gestion des systèmes et des audits.</w:t>
+      </w:r>
+    </w:p>
+    <w:p>
+      <w:pPr>
+        <w:spacing w:line="240" w:lineRule="auto"/>
+        <w:ind w:left="360"/>
+        <w:rPr>
+          <w:rFonts w:ascii="Times New Roman" w:hAnsi="Times New Roman" w:cs="Times New Roman"/>
+          <w:sz w:val="20"/>
+          <w:szCs w:val="20"/>
+        </w:rPr>
+      </w:pPr>
+      <w:r>
+        <w:rPr>
+          <w:rFonts w:ascii="Times New Roman" w:hAnsi="Times New Roman" w:cs="Times New Roman"/>
+          <w:sz w:val="20"/>
+          <w:szCs w:val="20"/>
+        </w:rPr>
+        <w:t>SYSTEMS est lié à DEPARTMENT par department_id : chaque système est assigné à un département, indiquant quel département est responsable de sa gestion.</w:t>
+      </w:r>
+    </w:p>
+    <w:p>
+      <w:pPr>
+        <w:spacing w:line="240" w:lineRule="auto"/>
+        <w:ind w:left="360"/>
+        <w:rPr>
+          <w:rFonts w:ascii="Times New Roman" w:hAnsi="Times New Roman" w:cs="Times New Roman"/>
+          <w:sz w:val="20"/>
+          <w:szCs w:val="20"/>
+        </w:rPr>
+      </w:pPr>
+      <w:r>
+        <w:rPr>
+          <w:rFonts w:ascii="Times New Roman" w:hAnsi="Times New Roman" w:cs="Times New Roman"/>
+          <w:sz w:val="20"/>
+          <w:szCs w:val="20"/>
+        </w:rPr>
+        <w:t>SYSTEMS est aussi lié à EMPLOYEES par manager_id : chaque système a un employé qui en est responsable, facilitant la gestion des systèmes et des audits de sécurité.</w:t>
+      </w:r>
+    </w:p>
+    <w:p>
+      <w:pPr>
+        <w:spacing w:line="240" w:lineRule="auto"/>
+        <w:ind w:left="360"/>
+        <w:rPr>
+          <w:rFonts w:ascii="Times New Roman" w:hAnsi="Times New Roman" w:cs="Times New Roman"/>
+          <w:sz w:val="20"/>
+          <w:szCs w:val="20"/>
+        </w:rPr>
+      </w:pPr>
+      <w:r>
+        <w:rPr>
+          <w:rFonts w:ascii="Times New Roman" w:hAnsi="Times New Roman" w:cs="Times New Roman"/>
+          <w:sz w:val="20"/>
+          <w:szCs w:val="20"/>
+        </w:rPr>
+        <w:t>SECURITY_AUDITS est lié à EMPLOYEES par employee_id : chaque audit est réalisé par un employé spécifique, assurant une traçabilité des audits effectués par qui et sur quel système.</w:t>
+      </w:r>
+    </w:p>
+    <w:p>
+      <w:pPr>
+        <w:spacing w:line="240" w:lineRule="auto"/>
+        <w:ind w:left="360"/>
+        <w:rPr>
+          <w:rFonts w:ascii="Times New Roman" w:hAnsi="Times New Roman" w:cs="Times New Roman"/>
+          <w:sz w:val="20"/>
+          <w:szCs w:val="20"/>
+        </w:rPr>
+      </w:pPr>
+      <w:r>
+        <w:rPr>
+          <w:rFonts w:ascii="Times New Roman" w:hAnsi="Times New Roman" w:cs="Times New Roman"/>
+          <w:sz w:val="20"/>
+          <w:szCs w:val="20"/>
+        </w:rPr>
+        <w:t>SECURITY_AUDITS est lié à SYSTEMS par system_id : chaque audit est associé à un système spécifique. Cela garantit que chaque système critique fait l'objet de contrôles réguliers.</w:t>
+      </w:r>
+    </w:p>
+    <w:p>
+      <w:pPr>
+        <w:spacing w:line="240" w:lineRule="auto"/>
+        <w:ind w:left="360"/>
+        <w:rPr>
+          <w:rFonts w:ascii="Times New Roman" w:hAnsi="Times New Roman" w:cs="Times New Roman"/>
+          <w:sz w:val="20"/>
+          <w:szCs w:val="20"/>
+        </w:rPr>
+      </w:pPr>
+      <w:r>
+        <w:rPr>
+          <w:rFonts w:ascii="Times New Roman" w:hAnsi="Times New Roman" w:cs="Times New Roman"/>
+          <w:sz w:val="20"/>
+          <w:szCs w:val="20"/>
+        </w:rPr>
+        <w:t>VULNERABILITIES_DETECTED est lié à SECURITY_AUDITS par audit_id et à SYSTEMS par system_id : chaque vulnérabilité détectée est associée à un audit spécifique et à un système particulier, permettant de suivre les vulnérabilités de manière détaillée et de gérer leur correction efficacement.</w:t>
+      </w:r>
     </w:p>
     <w:sectPr>
       <w:pgSz w:w="11906" w:h="16838"/>
